--- a/PROJECT PLAN.docx
+++ b/PROJECT PLAN.docx
@@ -27,8 +27,25 @@
     </w:p>
     <w:p>
       <w:pPr>
-        <w:rPr>
-          <w:rFonts w:ascii="Times New Roman" w:hAnsi="Times New Roman" w:cs="Times New Roman"/>
+        <w:jc w:val="center"/>
+        <w:rPr>
+          <w:sz w:val="48"/>
+          <w:szCs w:val="48"/>
+        </w:rPr>
+      </w:pPr>
+      <w:r>
+        <w:rPr>
+          <w:sz w:val="48"/>
+          <w:szCs w:val="48"/>
+        </w:rPr>
+        <w:t>Online Book Sales System</w:t>
+      </w:r>
+    </w:p>
+    <w:p>
+      <w:pPr>
+        <w:rPr>
+          <w:rFonts w:ascii="Times New Roman" w:hAnsi="Times New Roman" w:cs="Times New Roman"/>
+          <w:b/>
           <w:sz w:val="24"/>
           <w:szCs w:val="24"/>
         </w:rPr>
@@ -51,19 +68,46 @@
         </w:rPr>
         <w:t xml:space="preserve"> </w:t>
       </w:r>
-      <w:r>
-        <w:rPr>
-          <w:rFonts w:ascii="Times New Roman" w:hAnsi="Times New Roman" w:cs="Times New Roman"/>
-          <w:sz w:val="24"/>
-          <w:szCs w:val="24"/>
-        </w:rPr>
-        <w:t>In this project, we aim to implement a computer based ‘Online Book Sales System’ which includes the sale and rental of both, hard and soft copies of various books.</w:t>
-      </w:r>
-    </w:p>
-    <w:p>
-      <w:pPr>
-        <w:rPr>
-          <w:rFonts w:ascii="Times New Roman" w:hAnsi="Times New Roman" w:cs="Times New Roman"/>
+    </w:p>
+    <w:p>
+      <w:pPr>
+        <w:rPr>
+          <w:rFonts w:ascii="Times New Roman" w:hAnsi="Times New Roman" w:cs="Times New Roman"/>
+          <w:sz w:val="24"/>
+          <w:szCs w:val="24"/>
+        </w:rPr>
+      </w:pPr>
+      <w:r>
+        <w:rPr>
+          <w:rFonts w:ascii="Times New Roman" w:hAnsi="Times New Roman" w:cs="Times New Roman"/>
+          <w:sz w:val="24"/>
+          <w:szCs w:val="24"/>
+        </w:rPr>
+        <w:t>In this project, we aim to implement a computer based ‘</w:t>
+      </w:r>
+      <w:r>
+        <w:rPr>
+          <w:rFonts w:ascii="Times New Roman" w:hAnsi="Times New Roman" w:cs="Times New Roman"/>
+          <w:b/>
+          <w:sz w:val="24"/>
+          <w:szCs w:val="24"/>
+        </w:rPr>
+        <w:t>Online Book Sales System</w:t>
+      </w:r>
+      <w:r>
+        <w:rPr>
+          <w:rFonts w:ascii="Times New Roman" w:hAnsi="Times New Roman" w:cs="Times New Roman"/>
+          <w:sz w:val="24"/>
+          <w:szCs w:val="24"/>
+        </w:rPr>
+        <w:t>’ which includes the sale and rental of both, hard and soft copies of various books.</w:t>
+      </w:r>
+    </w:p>
+    <w:p>
+      <w:pPr>
+        <w:rPr>
+          <w:rFonts w:ascii="Times New Roman" w:hAnsi="Times New Roman" w:cs="Times New Roman"/>
+          <w:b/>
           <w:sz w:val="24"/>
           <w:szCs w:val="24"/>
         </w:rPr>
@@ -86,6 +130,15 @@
         </w:rPr>
         <w:t xml:space="preserve"> </w:t>
       </w:r>
+    </w:p>
+    <w:p>
+      <w:pPr>
+        <w:rPr>
+          <w:rFonts w:ascii="Times New Roman" w:hAnsi="Times New Roman" w:cs="Times New Roman"/>
+          <w:sz w:val="24"/>
+          <w:szCs w:val="24"/>
+        </w:rPr>
+      </w:pPr>
       <w:r>
         <w:rPr>
           <w:rFonts w:ascii="Times New Roman" w:hAnsi="Times New Roman" w:cs="Times New Roman"/>
@@ -192,18 +245,607 @@
           <w:sz w:val="24"/>
           <w:szCs w:val="24"/>
         </w:rPr>
-        <w:t>To develop a system which works well with the interface in the smartphones and interacts with the database system.</w:t>
-      </w:r>
-    </w:p>
-    <w:p>
-      <w:pPr>
-        <w:ind w:left="360"/>
-        <w:rPr>
-          <w:rFonts w:ascii="Times New Roman" w:hAnsi="Times New Roman" w:cs="Times New Roman"/>
-          <w:sz w:val="24"/>
-          <w:szCs w:val="24"/>
-        </w:rPr>
-      </w:pPr>
+        <w:t xml:space="preserve">To develop a system which works well with </w:t>
+      </w:r>
+      <w:r>
+        <w:rPr>
+          <w:rFonts w:ascii="Times New Roman" w:hAnsi="Times New Roman" w:cs="Times New Roman"/>
+          <w:sz w:val="24"/>
+          <w:szCs w:val="24"/>
+        </w:rPr>
+        <w:t>the interface in the smartphone environment</w:t>
+      </w:r>
+      <w:r>
+        <w:rPr>
+          <w:rFonts w:ascii="Times New Roman" w:hAnsi="Times New Roman" w:cs="Times New Roman"/>
+          <w:sz w:val="24"/>
+          <w:szCs w:val="24"/>
+        </w:rPr>
+        <w:t xml:space="preserve"> and interacts with the database system.</w:t>
+      </w:r>
+    </w:p>
+    <w:p>
+      <w:pPr>
+        <w:rPr>
+          <w:rFonts w:ascii="Times New Roman" w:hAnsi="Times New Roman" w:cs="Times New Roman"/>
+          <w:sz w:val="24"/>
+          <w:szCs w:val="24"/>
+        </w:rPr>
+      </w:pPr>
+      <w:r>
+        <w:rPr>
+          <w:rFonts w:ascii="Times New Roman" w:hAnsi="Times New Roman" w:cs="Times New Roman"/>
+          <w:b/>
+          <w:sz w:val="24"/>
+          <w:szCs w:val="24"/>
+        </w:rPr>
+        <w:t xml:space="preserve">Feasibility: </w:t>
+      </w:r>
+    </w:p>
+    <w:p>
+      <w:pPr>
+        <w:rPr>
+          <w:rFonts w:ascii="Times New Roman" w:hAnsi="Times New Roman" w:cs="Times New Roman"/>
+          <w:sz w:val="24"/>
+          <w:szCs w:val="24"/>
+        </w:rPr>
+      </w:pPr>
+      <w:r>
+        <w:rPr>
+          <w:rFonts w:ascii="Times New Roman" w:hAnsi="Times New Roman" w:cs="Times New Roman"/>
+          <w:sz w:val="24"/>
+          <w:szCs w:val="24"/>
+        </w:rPr>
+        <w:t>The project has a massive application in today’s environment. With the advent of technology, it will be much easier for everyone, especially those involved in the field of study, to get quick access to any information they require. People who might need to buy a book can do it easily and if they only require a particular book for a short amount of time, that will be arranged as well.</w:t>
+      </w:r>
+    </w:p>
+    <w:p>
+      <w:pPr>
+        <w:rPr>
+          <w:rFonts w:ascii="Times New Roman" w:hAnsi="Times New Roman" w:cs="Times New Roman"/>
+          <w:sz w:val="24"/>
+          <w:szCs w:val="24"/>
+        </w:rPr>
+      </w:pPr>
+      <w:r>
+        <w:rPr>
+          <w:rFonts w:ascii="Times New Roman" w:hAnsi="Times New Roman" w:cs="Times New Roman"/>
+          <w:sz w:val="24"/>
+          <w:szCs w:val="24"/>
+        </w:rPr>
+        <w:t>Most students who purchase books in today’s day and age, end up throwing them away at the end of their term of study. By renting the books or reading online/through soft copies instead, they can get access to all the books they need without generating all the trash. All of this, combined with the fact that renting the book will be at a nominal price when compared to actually purchasing one, means that the project has massive applications.</w:t>
+      </w:r>
+    </w:p>
+    <w:p>
+      <w:pPr>
+        <w:rPr>
+          <w:rFonts w:ascii="Times New Roman" w:hAnsi="Times New Roman" w:cs="Times New Roman"/>
+          <w:sz w:val="24"/>
+          <w:szCs w:val="24"/>
+        </w:rPr>
+      </w:pPr>
+      <w:r>
+        <w:rPr>
+          <w:rFonts w:ascii="Times New Roman" w:hAnsi="Times New Roman" w:cs="Times New Roman"/>
+          <w:sz w:val="24"/>
+          <w:szCs w:val="24"/>
+        </w:rPr>
+        <w:t>Apart from academics, the very same advantages are applicable to casual readers as well. They can rent their favourite novels, autobiographies and cookbooks without having to pay for them all. The book that would otherwise have gathered dust on someone’s shelf, is now useful for someone else!</w:t>
+      </w:r>
+    </w:p>
+    <w:p>
+      <w:pPr>
+        <w:rPr>
+          <w:rFonts w:ascii="Times New Roman" w:hAnsi="Times New Roman" w:cs="Times New Roman"/>
+          <w:sz w:val="24"/>
+          <w:szCs w:val="24"/>
+        </w:rPr>
+      </w:pPr>
+      <w:r>
+        <w:rPr>
+          <w:rFonts w:ascii="Times New Roman" w:hAnsi="Times New Roman" w:cs="Times New Roman"/>
+          <w:sz w:val="24"/>
+          <w:szCs w:val="24"/>
+        </w:rPr>
+        <w:t>We have 3 months to go about this and we have a well defined project plan. We can definitely aim to have a crack at this and complete the project in the mentioned timeframe.</w:t>
+      </w:r>
+    </w:p>
+    <w:p>
+      <w:pPr>
+        <w:rPr>
+          <w:rFonts w:ascii="Times New Roman" w:hAnsi="Times New Roman" w:cs="Times New Roman"/>
+          <w:b/>
+          <w:sz w:val="24"/>
+          <w:szCs w:val="24"/>
+        </w:rPr>
+      </w:pPr>
+      <w:r>
+        <w:rPr>
+          <w:rFonts w:ascii="Times New Roman" w:hAnsi="Times New Roman" w:cs="Times New Roman"/>
+          <w:b/>
+          <w:sz w:val="24"/>
+          <w:szCs w:val="24"/>
+        </w:rPr>
+        <w:t>Process Model:</w:t>
+      </w:r>
+    </w:p>
+    <w:p>
+      <w:pPr>
+        <w:rPr>
+          <w:rFonts w:ascii="Times New Roman" w:hAnsi="Times New Roman" w:cs="Times New Roman"/>
+          <w:sz w:val="24"/>
+          <w:szCs w:val="24"/>
+        </w:rPr>
+      </w:pPr>
+      <w:r>
+        <w:rPr>
+          <w:rFonts w:ascii="Times New Roman" w:hAnsi="Times New Roman" w:cs="Times New Roman"/>
+          <w:sz w:val="24"/>
+          <w:szCs w:val="24"/>
+        </w:rPr>
+        <w:t xml:space="preserve">We plan to use the </w:t>
+      </w:r>
+      <w:r>
+        <w:rPr>
+          <w:rFonts w:ascii="Times New Roman" w:hAnsi="Times New Roman" w:cs="Times New Roman"/>
+          <w:sz w:val="24"/>
+          <w:szCs w:val="24"/>
+          <w:u w:val="single"/>
+        </w:rPr>
+        <w:t>incremental model</w:t>
+      </w:r>
+      <w:r>
+        <w:rPr>
+          <w:rFonts w:ascii="Times New Roman" w:hAnsi="Times New Roman" w:cs="Times New Roman"/>
+          <w:sz w:val="24"/>
+          <w:szCs w:val="24"/>
+        </w:rPr>
+        <w:t xml:space="preserve"> of project development because it is the one which allows us maximum flexibility </w:t>
+      </w:r>
+      <w:r>
+        <w:rPr>
+          <w:rFonts w:ascii="Times New Roman" w:hAnsi="Times New Roman" w:cs="Times New Roman"/>
+          <w:sz w:val="24"/>
+          <w:szCs w:val="24"/>
+        </w:rPr>
+        <w:t xml:space="preserve">to change our specification and development plans with respect to changing requirements as and when required. We can develop intermediate models and then change things as required for the next iteration – accommodating the feedback and experience we gain from the previous versions. </w:t>
+      </w:r>
+    </w:p>
+    <w:p>
+      <w:pPr>
+        <w:rPr>
+          <w:rFonts w:ascii="Times New Roman" w:hAnsi="Times New Roman" w:cs="Times New Roman"/>
+          <w:b/>
+          <w:sz w:val="24"/>
+          <w:szCs w:val="24"/>
+        </w:rPr>
+      </w:pPr>
+    </w:p>
+    <w:p>
+      <w:pPr>
+        <w:rPr>
+          <w:rFonts w:ascii="Times New Roman" w:hAnsi="Times New Roman" w:cs="Times New Roman"/>
+          <w:b/>
+          <w:sz w:val="24"/>
+          <w:szCs w:val="24"/>
+        </w:rPr>
+      </w:pPr>
+    </w:p>
+    <w:p>
+      <w:pPr>
+        <w:rPr>
+          <w:rFonts w:ascii="Times New Roman" w:hAnsi="Times New Roman" w:cs="Times New Roman"/>
+          <w:b/>
+          <w:sz w:val="24"/>
+          <w:szCs w:val="24"/>
+        </w:rPr>
+      </w:pPr>
+    </w:p>
+    <w:p>
+      <w:pPr>
+        <w:rPr>
+          <w:rFonts w:ascii="Times New Roman" w:hAnsi="Times New Roman" w:cs="Times New Roman"/>
+          <w:b/>
+          <w:sz w:val="24"/>
+          <w:szCs w:val="24"/>
+        </w:rPr>
+      </w:pPr>
+      <w:r>
+        <w:rPr>
+          <w:rFonts w:ascii="Times New Roman" w:hAnsi="Times New Roman" w:cs="Times New Roman"/>
+          <w:b/>
+          <w:sz w:val="24"/>
+          <w:szCs w:val="24"/>
+        </w:rPr>
+        <w:t>Deliverables:</w:t>
+      </w:r>
+    </w:p>
+    <w:p>
+      <w:pPr>
+        <w:rPr>
+          <w:rFonts w:ascii="Times New Roman" w:hAnsi="Times New Roman" w:cs="Times New Roman"/>
+          <w:sz w:val="24"/>
+          <w:szCs w:val="24"/>
+        </w:rPr>
+      </w:pPr>
+      <w:r>
+        <w:rPr>
+          <w:rFonts w:ascii="Times New Roman" w:hAnsi="Times New Roman" w:cs="Times New Roman"/>
+          <w:sz w:val="24"/>
+          <w:szCs w:val="24"/>
+        </w:rPr>
+        <w:t xml:space="preserve">The services we aim to provide through our system: </w:t>
+      </w:r>
+    </w:p>
+    <w:p>
+      <w:pPr>
+        <w:pStyle w:val="ListParagraph"/>
+        <w:numPr>
+          <w:ilvl w:val="0"/>
+          <w:numId w:val="3"/>
+        </w:numPr>
+        <w:rPr>
+          <w:rFonts w:ascii="Times New Roman" w:hAnsi="Times New Roman" w:cs="Times New Roman"/>
+          <w:sz w:val="24"/>
+          <w:szCs w:val="24"/>
+        </w:rPr>
+      </w:pPr>
+      <w:r>
+        <w:rPr>
+          <w:rFonts w:ascii="Times New Roman" w:hAnsi="Times New Roman" w:cs="Times New Roman"/>
+          <w:sz w:val="24"/>
+          <w:szCs w:val="24"/>
+        </w:rPr>
+        <w:t>Purchase books and eBooks.</w:t>
+      </w:r>
+    </w:p>
+    <w:p>
+      <w:pPr>
+        <w:pStyle w:val="ListParagraph"/>
+        <w:numPr>
+          <w:ilvl w:val="0"/>
+          <w:numId w:val="3"/>
+        </w:numPr>
+        <w:rPr>
+          <w:rFonts w:ascii="Times New Roman" w:hAnsi="Times New Roman" w:cs="Times New Roman"/>
+          <w:sz w:val="24"/>
+          <w:szCs w:val="24"/>
+        </w:rPr>
+      </w:pPr>
+      <w:r>
+        <w:rPr>
+          <w:rFonts w:ascii="Times New Roman" w:hAnsi="Times New Roman" w:cs="Times New Roman"/>
+          <w:sz w:val="24"/>
+          <w:szCs w:val="24"/>
+        </w:rPr>
+        <w:t>Subscribe for online reading.</w:t>
+      </w:r>
+    </w:p>
+    <w:p>
+      <w:pPr>
+        <w:pStyle w:val="ListParagraph"/>
+        <w:numPr>
+          <w:ilvl w:val="0"/>
+          <w:numId w:val="3"/>
+        </w:numPr>
+        <w:rPr>
+          <w:rFonts w:ascii="Times New Roman" w:hAnsi="Times New Roman" w:cs="Times New Roman"/>
+          <w:sz w:val="24"/>
+          <w:szCs w:val="24"/>
+        </w:rPr>
+      </w:pPr>
+      <w:r>
+        <w:rPr>
+          <w:rFonts w:ascii="Times New Roman" w:hAnsi="Times New Roman" w:cs="Times New Roman"/>
+          <w:sz w:val="24"/>
+          <w:szCs w:val="24"/>
+        </w:rPr>
+        <w:t>Rent books to be delivered (for a set time period).</w:t>
+      </w:r>
+    </w:p>
+    <w:p>
+      <w:pPr>
+        <w:pStyle w:val="ListParagraph"/>
+        <w:numPr>
+          <w:ilvl w:val="0"/>
+          <w:numId w:val="3"/>
+        </w:numPr>
+        <w:rPr>
+          <w:rFonts w:ascii="Times New Roman" w:hAnsi="Times New Roman" w:cs="Times New Roman"/>
+          <w:sz w:val="24"/>
+          <w:szCs w:val="24"/>
+        </w:rPr>
+      </w:pPr>
+      <w:r>
+        <w:rPr>
+          <w:rFonts w:ascii="Times New Roman" w:hAnsi="Times New Roman" w:cs="Times New Roman"/>
+          <w:sz w:val="24"/>
+          <w:szCs w:val="24"/>
+        </w:rPr>
+        <w:t>Extend the return time for the book (on payment of the extra fee).</w:t>
+      </w:r>
+    </w:p>
+    <w:p>
+      <w:pPr>
+        <w:pStyle w:val="ListParagraph"/>
+        <w:numPr>
+          <w:ilvl w:val="0"/>
+          <w:numId w:val="3"/>
+        </w:numPr>
+        <w:rPr>
+          <w:rFonts w:ascii="Times New Roman" w:hAnsi="Times New Roman" w:cs="Times New Roman"/>
+          <w:sz w:val="24"/>
+          <w:szCs w:val="24"/>
+        </w:rPr>
+      </w:pPr>
+      <w:r>
+        <w:rPr>
+          <w:rFonts w:ascii="Times New Roman" w:hAnsi="Times New Roman" w:cs="Times New Roman"/>
+          <w:sz w:val="24"/>
+          <w:szCs w:val="24"/>
+        </w:rPr>
+        <w:t>Request for refund/replacement in cases of damaged copies.</w:t>
+      </w:r>
+    </w:p>
+    <w:p>
+      <w:pPr>
+        <w:pStyle w:val="ListParagraph"/>
+        <w:numPr>
+          <w:ilvl w:val="0"/>
+          <w:numId w:val="3"/>
+        </w:numPr>
+        <w:rPr>
+          <w:rFonts w:ascii="Times New Roman" w:hAnsi="Times New Roman" w:cs="Times New Roman"/>
+          <w:sz w:val="24"/>
+          <w:szCs w:val="24"/>
+        </w:rPr>
+      </w:pPr>
+      <w:r>
+        <w:rPr>
+          <w:rFonts w:ascii="Times New Roman" w:hAnsi="Times New Roman" w:cs="Times New Roman"/>
+          <w:sz w:val="24"/>
+          <w:szCs w:val="24"/>
+        </w:rPr>
+        <w:t>SMS alerts for the availability of the book based on search history.</w:t>
+      </w:r>
+    </w:p>
+    <w:p>
+      <w:pPr>
+        <w:pStyle w:val="ListParagraph"/>
+        <w:numPr>
+          <w:ilvl w:val="0"/>
+          <w:numId w:val="3"/>
+        </w:numPr>
+        <w:rPr>
+          <w:rFonts w:ascii="Times New Roman" w:hAnsi="Times New Roman" w:cs="Times New Roman"/>
+          <w:sz w:val="24"/>
+          <w:szCs w:val="24"/>
+        </w:rPr>
+      </w:pPr>
+      <w:r>
+        <w:rPr>
+          <w:rFonts w:ascii="Times New Roman" w:hAnsi="Times New Roman" w:cs="Times New Roman"/>
+          <w:sz w:val="24"/>
+          <w:szCs w:val="24"/>
+        </w:rPr>
+        <w:t>Rating and reviewing books and sellers are also applicable.</w:t>
+      </w:r>
+    </w:p>
+    <w:p>
+      <w:pPr>
+        <w:pStyle w:val="ListParagraph"/>
+        <w:numPr>
+          <w:ilvl w:val="0"/>
+          <w:numId w:val="3"/>
+        </w:numPr>
+        <w:rPr>
+          <w:rFonts w:ascii="Times New Roman" w:hAnsi="Times New Roman" w:cs="Times New Roman"/>
+          <w:sz w:val="24"/>
+          <w:szCs w:val="24"/>
+        </w:rPr>
+      </w:pPr>
+      <w:r>
+        <w:rPr>
+          <w:rFonts w:ascii="Times New Roman" w:hAnsi="Times New Roman" w:cs="Times New Roman"/>
+          <w:sz w:val="24"/>
+          <w:szCs w:val="24"/>
+        </w:rPr>
+        <w:t>Applying coupon codes for discounts.</w:t>
+      </w:r>
+    </w:p>
+    <w:p>
+      <w:pPr>
+        <w:pStyle w:val="ListParagraph"/>
+        <w:numPr>
+          <w:ilvl w:val="0"/>
+          <w:numId w:val="3"/>
+        </w:numPr>
+        <w:rPr>
+          <w:rFonts w:ascii="Times New Roman" w:hAnsi="Times New Roman" w:cs="Times New Roman"/>
+          <w:sz w:val="24"/>
+          <w:szCs w:val="24"/>
+        </w:rPr>
+      </w:pPr>
+      <w:r>
+        <w:rPr>
+          <w:rFonts w:ascii="Times New Roman" w:hAnsi="Times New Roman" w:cs="Times New Roman"/>
+          <w:sz w:val="24"/>
+          <w:szCs w:val="24"/>
+        </w:rPr>
+        <w:t>Logistic services like delivery and tracking of orders.</w:t>
+      </w:r>
+    </w:p>
+    <w:p>
+      <w:pPr>
+        <w:rPr>
+          <w:rFonts w:ascii="Times New Roman" w:hAnsi="Times New Roman" w:cs="Times New Roman"/>
+          <w:b/>
+          <w:sz w:val="24"/>
+          <w:szCs w:val="24"/>
+        </w:rPr>
+      </w:pPr>
+      <w:r>
+        <w:rPr>
+          <w:rFonts w:ascii="Times New Roman" w:hAnsi="Times New Roman" w:cs="Times New Roman"/>
+          <w:b/>
+          <w:sz w:val="24"/>
+          <w:szCs w:val="24"/>
+        </w:rPr>
+        <w:t>Project Schedule:</w:t>
+      </w:r>
+    </w:p>
+    <w:p>
+      <w:pPr>
+        <w:rPr>
+          <w:rFonts w:ascii="Times New Roman" w:hAnsi="Times New Roman" w:cs="Times New Roman"/>
+          <w:sz w:val="24"/>
+          <w:szCs w:val="24"/>
+        </w:rPr>
+      </w:pPr>
+      <w:r>
+        <w:rPr>
+          <w:rFonts w:ascii="Times New Roman" w:hAnsi="Times New Roman" w:cs="Times New Roman"/>
+          <w:sz w:val="24"/>
+          <w:szCs w:val="24"/>
+        </w:rPr>
+        <w:t>At first, we plan to have a basic system in place. The database system needs to be created first which will allow for the basic services like viewing/purchasing items etc. Later on, in the subsequent iterations, we will include more and more services based on the efficiency we have achieved in the previous versions. After the basic purchasing system, we will add the the read online section. This part comes later as it will involve the use of security to prevent users from downloading and accessing the entire book without having paid for the corresponding subscription plan.</w:t>
+      </w:r>
+    </w:p>
+    <w:p>
+      <w:pPr>
+        <w:rPr>
+          <w:rFonts w:ascii="Times New Roman" w:hAnsi="Times New Roman" w:cs="Times New Roman"/>
+          <w:sz w:val="24"/>
+          <w:szCs w:val="24"/>
+        </w:rPr>
+      </w:pPr>
+      <w:r>
+        <w:rPr>
+          <w:rFonts w:ascii="Times New Roman" w:hAnsi="Times New Roman" w:cs="Times New Roman"/>
+          <w:sz w:val="24"/>
+          <w:szCs w:val="24"/>
+        </w:rPr>
+        <w:t xml:space="preserve">Needless to say, we will need to have the logistic services on hand from the very beginning to deliver the items ordered in </w:t>
+      </w:r>
+      <w:r>
+        <w:rPr>
+          <w:rFonts w:ascii="Times New Roman" w:hAnsi="Times New Roman" w:cs="Times New Roman"/>
+          <w:sz w:val="24"/>
+          <w:szCs w:val="24"/>
+        </w:rPr>
+        <w:t>the phase-1 of our development.</w:t>
+      </w:r>
+    </w:p>
+    <w:p>
+      <w:pPr>
+        <w:jc w:val="right"/>
+        <w:rPr>
+          <w:rFonts w:ascii="Times New Roman" w:hAnsi="Times New Roman" w:cs="Times New Roman"/>
+          <w:b/>
+          <w:sz w:val="24"/>
+          <w:szCs w:val="24"/>
+        </w:rPr>
+      </w:pPr>
+    </w:p>
+    <w:p>
+      <w:pPr>
+        <w:jc w:val="right"/>
+        <w:rPr>
+          <w:rFonts w:ascii="Times New Roman" w:hAnsi="Times New Roman" w:cs="Times New Roman"/>
+          <w:b/>
+          <w:sz w:val="24"/>
+          <w:szCs w:val="24"/>
+        </w:rPr>
+      </w:pPr>
+      <w:r>
+        <w:rPr>
+          <w:rFonts w:ascii="Times New Roman" w:hAnsi="Times New Roman" w:cs="Times New Roman"/>
+          <w:b/>
+          <w:sz w:val="24"/>
+          <w:szCs w:val="24"/>
+        </w:rPr>
+        <w:t>Submitted to:</w:t>
+      </w:r>
+    </w:p>
+    <w:p>
+      <w:pPr>
+        <w:jc w:val="right"/>
+        <w:rPr>
+          <w:rFonts w:ascii="Times New Roman" w:hAnsi="Times New Roman" w:cs="Times New Roman"/>
+          <w:b/>
+          <w:sz w:val="24"/>
+          <w:szCs w:val="24"/>
+        </w:rPr>
+      </w:pPr>
+      <w:r>
+        <w:rPr>
+          <w:rFonts w:ascii="Times New Roman" w:hAnsi="Times New Roman" w:cs="Times New Roman"/>
+          <w:b/>
+          <w:sz w:val="24"/>
+          <w:szCs w:val="24"/>
+        </w:rPr>
+        <w:t>Prof. Lydia Jane</w:t>
+      </w:r>
+    </w:p>
+    <w:p>
+      <w:pPr>
+        <w:jc w:val="right"/>
+        <w:rPr>
+          <w:rFonts w:ascii="Times New Roman" w:hAnsi="Times New Roman" w:cs="Times New Roman"/>
+          <w:b/>
+          <w:sz w:val="24"/>
+          <w:szCs w:val="24"/>
+        </w:rPr>
+      </w:pPr>
+      <w:r>
+        <w:rPr>
+          <w:rFonts w:ascii="Times New Roman" w:hAnsi="Times New Roman" w:cs="Times New Roman"/>
+          <w:b/>
+          <w:sz w:val="24"/>
+          <w:szCs w:val="24"/>
+        </w:rPr>
+        <w:t>Submitted By:-</w:t>
+      </w:r>
+    </w:p>
+    <w:p>
+      <w:pPr>
+        <w:jc w:val="right"/>
+        <w:rPr>
+          <w:rFonts w:ascii="Times New Roman" w:hAnsi="Times New Roman" w:cs="Times New Roman"/>
+          <w:b/>
+          <w:sz w:val="24"/>
+          <w:szCs w:val="24"/>
+        </w:rPr>
+      </w:pPr>
+      <w:r>
+        <w:rPr>
+          <w:rFonts w:ascii="Times New Roman" w:hAnsi="Times New Roman" w:cs="Times New Roman"/>
+          <w:b/>
+          <w:sz w:val="24"/>
+          <w:szCs w:val="24"/>
+        </w:rPr>
+        <w:t>Dheeraj Khandelwal 12BCE0031</w:t>
+      </w:r>
+    </w:p>
+    <w:p>
+      <w:pPr>
+        <w:jc w:val="right"/>
+        <w:rPr>
+          <w:rFonts w:ascii="Times New Roman" w:hAnsi="Times New Roman" w:cs="Times New Roman"/>
+          <w:b/>
+          <w:sz w:val="24"/>
+          <w:szCs w:val="24"/>
+        </w:rPr>
+      </w:pPr>
+      <w:r>
+        <w:rPr>
+          <w:rFonts w:ascii="Times New Roman" w:hAnsi="Times New Roman" w:cs="Times New Roman"/>
+          <w:b/>
+          <w:sz w:val="24"/>
+          <w:szCs w:val="24"/>
+        </w:rPr>
+        <w:t>Sushmitha Ramakrishnan 12BCE0604</w:t>
+      </w:r>
     </w:p>
     <w:p>
       <w:pPr>
@@ -452,11 +1094,127 @@
       </w:rPr>
     </w:lvl>
   </w:abstractNum>
+  <w:abstractNum w:abstractNumId="2">
+    <w:nsid w:val="7F901464"/>
+    <w:multiLevelType w:val="hybridMultilevel"/>
+    <w:tmpl w:val="C5CC9E58"/>
+    <w:lvl w:ilvl="0" w:tplc="30F2053E">
+      <w:start w:val="1"/>
+      <w:numFmt w:val="bullet"/>
+      <w:lvlText w:val=""/>
+      <w:lvlJc w:val="left"/>
+      <w:pPr>
+        <w:ind w:left="720" w:hanging="360"/>
+      </w:pPr>
+      <w:rPr>
+        <w:rFonts w:ascii="Symbol" w:hAnsi="Symbol" w:hint="default"/>
+      </w:rPr>
+    </w:lvl>
+    <w:lvl w:ilvl="1" w:tplc="40090003" w:tentative="1">
+      <w:start w:val="1"/>
+      <w:numFmt w:val="bullet"/>
+      <w:lvlText w:val="o"/>
+      <w:lvlJc w:val="left"/>
+      <w:pPr>
+        <w:ind w:left="1440" w:hanging="360"/>
+      </w:pPr>
+      <w:rPr>
+        <w:rFonts w:ascii="Courier New" w:hAnsi="Courier New" w:cs="Courier New" w:hint="default"/>
+      </w:rPr>
+    </w:lvl>
+    <w:lvl w:ilvl="2" w:tplc="40090005" w:tentative="1">
+      <w:start w:val="1"/>
+      <w:numFmt w:val="bullet"/>
+      <w:lvlText w:val=""/>
+      <w:lvlJc w:val="left"/>
+      <w:pPr>
+        <w:ind w:left="2160" w:hanging="360"/>
+      </w:pPr>
+      <w:rPr>
+        <w:rFonts w:ascii="Wingdings" w:hAnsi="Wingdings" w:hint="default"/>
+      </w:rPr>
+    </w:lvl>
+    <w:lvl w:ilvl="3" w:tplc="40090001" w:tentative="1">
+      <w:start w:val="1"/>
+      <w:numFmt w:val="bullet"/>
+      <w:lvlText w:val=""/>
+      <w:lvlJc w:val="left"/>
+      <w:pPr>
+        <w:ind w:left="2880" w:hanging="360"/>
+      </w:pPr>
+      <w:rPr>
+        <w:rFonts w:ascii="Symbol" w:hAnsi="Symbol" w:hint="default"/>
+      </w:rPr>
+    </w:lvl>
+    <w:lvl w:ilvl="4" w:tplc="40090003" w:tentative="1">
+      <w:start w:val="1"/>
+      <w:numFmt w:val="bullet"/>
+      <w:lvlText w:val="o"/>
+      <w:lvlJc w:val="left"/>
+      <w:pPr>
+        <w:ind w:left="3600" w:hanging="360"/>
+      </w:pPr>
+      <w:rPr>
+        <w:rFonts w:ascii="Courier New" w:hAnsi="Courier New" w:cs="Courier New" w:hint="default"/>
+      </w:rPr>
+    </w:lvl>
+    <w:lvl w:ilvl="5" w:tplc="40090005" w:tentative="1">
+      <w:start w:val="1"/>
+      <w:numFmt w:val="bullet"/>
+      <w:lvlText w:val=""/>
+      <w:lvlJc w:val="left"/>
+      <w:pPr>
+        <w:ind w:left="4320" w:hanging="360"/>
+      </w:pPr>
+      <w:rPr>
+        <w:rFonts w:ascii="Wingdings" w:hAnsi="Wingdings" w:hint="default"/>
+      </w:rPr>
+    </w:lvl>
+    <w:lvl w:ilvl="6" w:tplc="40090001" w:tentative="1">
+      <w:start w:val="1"/>
+      <w:numFmt w:val="bullet"/>
+      <w:lvlText w:val=""/>
+      <w:lvlJc w:val="left"/>
+      <w:pPr>
+        <w:ind w:left="5040" w:hanging="360"/>
+      </w:pPr>
+      <w:rPr>
+        <w:rFonts w:ascii="Symbol" w:hAnsi="Symbol" w:hint="default"/>
+      </w:rPr>
+    </w:lvl>
+    <w:lvl w:ilvl="7" w:tplc="40090003" w:tentative="1">
+      <w:start w:val="1"/>
+      <w:numFmt w:val="bullet"/>
+      <w:lvlText w:val="o"/>
+      <w:lvlJc w:val="left"/>
+      <w:pPr>
+        <w:ind w:left="5760" w:hanging="360"/>
+      </w:pPr>
+      <w:rPr>
+        <w:rFonts w:ascii="Courier New" w:hAnsi="Courier New" w:cs="Courier New" w:hint="default"/>
+      </w:rPr>
+    </w:lvl>
+    <w:lvl w:ilvl="8" w:tplc="40090005" w:tentative="1">
+      <w:start w:val="1"/>
+      <w:numFmt w:val="bullet"/>
+      <w:lvlText w:val=""/>
+      <w:lvlJc w:val="left"/>
+      <w:pPr>
+        <w:ind w:left="6480" w:hanging="360"/>
+      </w:pPr>
+      <w:rPr>
+        <w:rFonts w:ascii="Wingdings" w:hAnsi="Wingdings" w:hint="default"/>
+      </w:rPr>
+    </w:lvl>
+  </w:abstractNum>
   <w:num w:numId="1">
     <w:abstractNumId w:val="1"/>
   </w:num>
   <w:num w:numId="2">
     <w:abstractNumId w:val="0"/>
+  </w:num>
+  <w:num w:numId="3">
+    <w:abstractNumId w:val="2"/>
   </w:num>
 </w:numbering>
 </file>
